--- a/student/ATM project docs v1.4 use case detail structured.docx
+++ b/student/ATM project docs v1.4 use case detail structured.docx
@@ -2323,8 +2323,6 @@
           </wp:inline>
         </w:drawing>
       </w:r>
-      <w:bookmarkStart w:id="0" w:name="_GoBack"/>
-      <w:bookmarkEnd w:id="0"/>
     </w:p>
     <w:p>
       <w:pPr>
@@ -2621,6 +2619,8 @@
       <w:r>
         <w:t>Extension points – optional</w:t>
       </w:r>
+      <w:bookmarkStart w:id="0" w:name="_GoBack"/>
+      <w:bookmarkEnd w:id="0"/>
     </w:p>
     <w:p>
       <w:pPr>
@@ -2687,10 +2687,7 @@
         <w:t>Bank communication fails</w:t>
       </w:r>
       <w:r>
-        <w:t xml:space="preserve"> (4, </w:t>
-      </w:r>
-      <w:r>
-        <w:t>10</w:t>
+        <w:t xml:space="preserve"> (6</w:t>
       </w:r>
       <w:r>
         <w:t>) –</w:t>
@@ -11331,7 +11328,7 @@
 </file>
 
 <file path=customXml/itemProps1.xml><?xml version="1.0" encoding="utf-8"?>
-<ds:datastoreItem xmlns:ds="http://schemas.openxmlformats.org/officeDocument/2006/customXml" ds:itemID="{168B51AC-8D2E-4B9B-B57A-8F54FBB45230}">
+<ds:datastoreItem xmlns:ds="http://schemas.openxmlformats.org/officeDocument/2006/customXml" ds:itemID="{74D140DF-83E3-4FF9-98E3-80114025CCB0}">
   <ds:schemaRefs>
     <ds:schemaRef ds:uri="http://schemas.openxmlformats.org/officeDocument/2006/bibliography"/>
   </ds:schemaRefs>

--- a/student/ATM project docs v1.4 use case detail structured.docx
+++ b/student/ATM project docs v1.4 use case detail structured.docx
@@ -1854,6 +1854,37 @@
         <w:pStyle w:val="Heading2"/>
       </w:pPr>
       <w:r>
+        <w:t>System</w:t>
+      </w:r>
+    </w:p>
+    <w:p>
+      <w:pPr>
+        <w:pStyle w:val="NoSpacing"/>
+      </w:pPr>
+      <w:r>
+        <w:rPr>
+          <w:b/>
+          <w:bCs/>
+        </w:rPr>
+        <w:t>Design constraints</w:t>
+      </w:r>
+      <w:r>
+        <w:t xml:space="preserve"> – ATM chassis XYT75848#4</w:t>
+      </w:r>
+    </w:p>
+    <w:p>
+      <w:pPr>
+        <w:pStyle w:val="notes"/>
+      </w:pPr>
+      <w:r>
+        <w:t>Useful when you don’t use just business terms e.g. web site is required, SQL Server is required, location must be…</w:t>
+      </w:r>
+    </w:p>
+    <w:p>
+      <w:pPr>
+        <w:pStyle w:val="Heading2"/>
+      </w:pPr>
+      <w:r>
         <w:t>Use Cases</w:t>
       </w:r>
     </w:p>
@@ -1924,13 +1955,7 @@
         <w:t>Transfer Funds</w:t>
       </w:r>
       <w:r>
-        <w:t xml:space="preserve"> – Customer </w:t>
-      </w:r>
-      <w:r>
-        <w:t>transfers money between any two accounts</w:t>
-      </w:r>
-      <w:r>
-        <w:t>.</w:t>
+        <w:t xml:space="preserve"> – Customer transfers money between any two accounts.</w:t>
       </w:r>
     </w:p>
     <w:p>
@@ -1966,13 +1991,7 @@
         <w:t>Request balance</w:t>
       </w:r>
       <w:r>
-        <w:t xml:space="preserve"> – Customer gets </w:t>
-      </w:r>
-      <w:r>
-        <w:t>current account balance</w:t>
-      </w:r>
-      <w:r>
-        <w:t>.</w:t>
+        <w:t xml:space="preserve"> – Customer gets current account balance.</w:t>
       </w:r>
     </w:p>
     <w:p>
@@ -2008,13 +2027,7 @@
         <w:t>Deposit Funds</w:t>
       </w:r>
       <w:r>
-        <w:t xml:space="preserve"> – Customer </w:t>
-      </w:r>
-      <w:r>
-        <w:t>deposits checks and/or cash</w:t>
-      </w:r>
-      <w:r>
-        <w:t>.</w:t>
+        <w:t xml:space="preserve"> – Customer deposits checks and/or cash.</w:t>
       </w:r>
     </w:p>
     <w:p>
@@ -2032,10 +2045,7 @@
         <w:t>ATM.GP1</w:t>
       </w:r>
       <w:r>
-        <w:t xml:space="preserve"> – Do Transaction</w:t>
-      </w:r>
-      <w:r>
-        <w:t xml:space="preserve"> – any transaction type (S1-S4)</w:t>
+        <w:t xml:space="preserve"> – Do Transaction – any transaction type (S1-S4)</w:t>
       </w:r>
     </w:p>
     <w:p>
@@ -2241,29 +2251,6 @@
       </w:r>
       <w:r>
         <w:t xml:space="preserve"> goals | group of partial goals</w:t>
-      </w:r>
-    </w:p>
-    <w:p>
-      <w:pPr>
-        <w:pStyle w:val="NoSpacing"/>
-      </w:pPr>
-      <w:r>
-        <w:rPr>
-          <w:b/>
-          <w:bCs/>
-        </w:rPr>
-        <w:t>Design constraints</w:t>
-      </w:r>
-      <w:r>
-        <w:t xml:space="preserve"> – ATM chassis XYT75848#4</w:t>
-      </w:r>
-    </w:p>
-    <w:p>
-      <w:pPr>
-        <w:pStyle w:val="notes"/>
-      </w:pPr>
-      <w:r>
-        <w:t>Useful when you don’t use just business terms e.g. web site is required, SQL Server is required, location must be…</w:t>
       </w:r>
     </w:p>
     <w:p>
@@ -2425,6 +2412,7 @@
         </w:numPr>
       </w:pPr>
       <w:r>
+        <w:lastRenderedPageBreak/>
         <w:t>The system</w:t>
       </w:r>
       <w:r>
@@ -2440,7 +2428,6 @@
         </w:numPr>
       </w:pPr>
       <w:r>
-        <w:lastRenderedPageBreak/>
         <w:t>The system prompts actor to wait while transaction is processing (SD#6). The system validates withdrawal amount requested.</w:t>
       </w:r>
     </w:p>
@@ -2558,10 +2545,7 @@
         <w:t>. The bank confirms update.</w:t>
       </w:r>
       <w:r>
-        <w:t xml:space="preserve"> </w:t>
-      </w:r>
-      <w:r>
-        <w:t>The system makes a log entry (</w:t>
+        <w:t xml:space="preserve"> The system makes a log entry (</w:t>
       </w:r>
       <w:r>
         <w:rPr>
@@ -2600,27 +2584,24 @@
         <w:t>DD</w:t>
       </w:r>
       <w:r>
-        <w:t xml:space="preserve">) for the </w:t>
-      </w:r>
-      <w:r>
-        <w:t xml:space="preserve">withdrawal. </w:t>
+        <w:t xml:space="preserve">) for the withdrawal. </w:t>
       </w:r>
       <w:r>
         <w:t xml:space="preserve">The system prompts actor to take cash (SD#8). </w:t>
       </w:r>
       <w:r>
         <w:t>The actor takes cash.</w:t>
-      </w:r>
-    </w:p>
-    <w:p>
-      <w:pPr>
-        <w:pStyle w:val="Heading4"/>
-      </w:pPr>
-      <w:r>
-        <w:t>Extension points – optional</w:t>
       </w:r>
       <w:bookmarkStart w:id="0" w:name="_GoBack"/>
       <w:bookmarkEnd w:id="0"/>
+    </w:p>
+    <w:p>
+      <w:pPr>
+        <w:pStyle w:val="Heading4"/>
+      </w:pPr>
+      <w:r>
+        <w:t>Extension points – optional</w:t>
+      </w:r>
     </w:p>
     <w:p>
       <w:pPr>
@@ -2702,6 +2683,60 @@
       <w:proofErr w:type="spellEnd"/>
       <w:r>
         <w:t xml:space="preserve"> then, abort transaction…</w:t>
+      </w:r>
+    </w:p>
+    <w:p>
+      <w:pPr>
+        <w:pStyle w:val="ListParagraph"/>
+        <w:numPr>
+          <w:ilvl w:val="0"/>
+          <w:numId w:val="27"/>
+        </w:numPr>
+      </w:pPr>
+      <w:r>
+        <w:rPr>
+          <w:b/>
+        </w:rPr>
+        <w:t xml:space="preserve">Cancel key </w:t>
+      </w:r>
+      <w:r>
+        <w:t xml:space="preserve">(1-3, 5) – </w:t>
+      </w:r>
+    </w:p>
+    <w:p>
+      <w:pPr>
+        <w:pStyle w:val="ListParagraph"/>
+        <w:numPr>
+          <w:ilvl w:val="1"/>
+          <w:numId w:val="27"/>
+        </w:numPr>
+      </w:pPr>
+      <w:r>
+        <w:t xml:space="preserve">System prompts actor to quit session. </w:t>
+      </w:r>
+    </w:p>
+    <w:p>
+      <w:pPr>
+        <w:pStyle w:val="ListParagraph"/>
+        <w:numPr>
+          <w:ilvl w:val="1"/>
+          <w:numId w:val="27"/>
+        </w:numPr>
+      </w:pPr>
+      <w:r>
+        <w:t xml:space="preserve">Actor confirms. </w:t>
+      </w:r>
+    </w:p>
+    <w:p>
+      <w:pPr>
+        <w:pStyle w:val="ListParagraph"/>
+        <w:numPr>
+          <w:ilvl w:val="1"/>
+          <w:numId w:val="27"/>
+        </w:numPr>
+      </w:pPr>
+      <w:r>
+        <w:t>System ends use case.</w:t>
       </w:r>
     </w:p>
     <w:p>
@@ -2932,6 +2967,7 @@
         <w:pStyle w:val="notes"/>
       </w:pPr>
       <w:r>
+        <w:lastRenderedPageBreak/>
         <w:t>Get this from the priority chart.</w:t>
       </w:r>
     </w:p>
@@ -3010,7 +3046,6 @@
         <w:rPr>
           <w:noProof/>
         </w:rPr>
-        <w:lastRenderedPageBreak/>
         <w:drawing>
           <wp:inline distT="0" distB="0" distL="0" distR="0">
             <wp:extent cx="2778089" cy="2075095"/>
@@ -3111,10 +3146,7 @@
         <w:t xml:space="preserve"> – </w:t>
       </w:r>
       <w:r>
-        <w:t xml:space="preserve">BA class </w:t>
-      </w:r>
-      <w:r>
-        <w:t>– 1/19/18</w:t>
+        <w:t>BA class – 1/19/18</w:t>
       </w:r>
     </w:p>
     <w:p>
@@ -3455,6 +3487,7 @@
         </w:numPr>
       </w:pPr>
       <w:r>
+        <w:lastRenderedPageBreak/>
         <w:t xml:space="preserve">The system requests bank to validate PIN. The bank returns approval and all </w:t>
       </w:r>
       <w:r>
@@ -3554,7 +3587,6 @@
         </w:numPr>
       </w:pPr>
       <w:r>
-        <w:lastRenderedPageBreak/>
         <w:t>The system prints receipt. The system prompts actor to take receipt (SD#?).The actor takes receipt.</w:t>
       </w:r>
     </w:p>
@@ -3910,29 +3942,6 @@
     </w:p>
     <w:p>
       <w:pPr>
-        <w:pStyle w:val="NoSpacing"/>
-      </w:pPr>
-      <w:r>
-        <w:rPr>
-          <w:b/>
-          <w:bCs/>
-        </w:rPr>
-        <w:t>Design constraints</w:t>
-      </w:r>
-      <w:r>
-        <w:t xml:space="preserve"> – </w:t>
-      </w:r>
-    </w:p>
-    <w:p>
-      <w:pPr>
-        <w:pStyle w:val="notes"/>
-      </w:pPr>
-      <w:r>
-        <w:t>Useful when you don’t use just business terms e.g. web site is required, SQL Server is required, location must be…</w:t>
-      </w:r>
-    </w:p>
-    <w:p>
-      <w:pPr>
         <w:pStyle w:val="Heading4"/>
       </w:pPr>
       <w:r>
@@ -4005,6 +4014,7 @@
         </w:numPr>
       </w:pPr>
       <w:r>
+        <w:lastRenderedPageBreak/>
         <w:t xml:space="preserve"> The system validates something… The actor responds</w:t>
       </w:r>
     </w:p>
@@ -4370,29 +4380,6 @@
     </w:p>
     <w:p>
       <w:pPr>
-        <w:pStyle w:val="NoSpacing"/>
-      </w:pPr>
-      <w:r>
-        <w:rPr>
-          <w:b/>
-          <w:bCs/>
-        </w:rPr>
-        <w:t>Design constraints</w:t>
-      </w:r>
-      <w:r>
-        <w:t xml:space="preserve"> – </w:t>
-      </w:r>
-    </w:p>
-    <w:p>
-      <w:pPr>
-        <w:pStyle w:val="notes"/>
-      </w:pPr>
-      <w:r>
-        <w:t>Useful when you don’t use just business terms e.g. web site is required, SQL Server is required, location must be…</w:t>
-      </w:r>
-    </w:p>
-    <w:p>
-      <w:pPr>
         <w:pStyle w:val="Heading4"/>
       </w:pPr>
       <w:r>
@@ -4527,6 +4514,7 @@
         </w:numPr>
       </w:pPr>
       <w:r>
+        <w:lastRenderedPageBreak/>
         <w:t>The system does something…</w:t>
       </w:r>
     </w:p>
@@ -11328,7 +11316,7 @@
 </file>
 
 <file path=customXml/itemProps1.xml><?xml version="1.0" encoding="utf-8"?>
-<ds:datastoreItem xmlns:ds="http://schemas.openxmlformats.org/officeDocument/2006/customXml" ds:itemID="{74D140DF-83E3-4FF9-98E3-80114025CCB0}">
+<ds:datastoreItem xmlns:ds="http://schemas.openxmlformats.org/officeDocument/2006/customXml" ds:itemID="{88320F8A-7E02-4A6B-9F78-6665392C9231}">
   <ds:schemaRefs>
     <ds:schemaRef ds:uri="http://schemas.openxmlformats.org/officeDocument/2006/bibliography"/>
   </ds:schemaRefs>

--- a/student/ATM project docs v1.4 use case detail structured.docx
+++ b/student/ATM project docs v1.4 use case detail structured.docx
@@ -1901,6 +1901,40 @@
         <w:pStyle w:val="notes"/>
       </w:pPr>
       <w:r>
+        <w:t>B = business</w:t>
+      </w:r>
+      <w:bookmarkStart w:id="0" w:name="_GoBack"/>
+      <w:bookmarkEnd w:id="0"/>
+    </w:p>
+    <w:p>
+      <w:pPr>
+        <w:pStyle w:val="notes"/>
+      </w:pPr>
+      <w:r>
+        <w:t>S = system</w:t>
+      </w:r>
+    </w:p>
+    <w:p>
+      <w:pPr>
+        <w:pStyle w:val="notes"/>
+      </w:pPr>
+      <w:r>
+        <w:t>G = group</w:t>
+      </w:r>
+    </w:p>
+    <w:p>
+      <w:pPr>
+        <w:pStyle w:val="notes"/>
+      </w:pPr>
+      <w:r>
+        <w:t>P = partial</w:t>
+      </w:r>
+    </w:p>
+    <w:p>
+      <w:pPr>
+        <w:pStyle w:val="notes"/>
+      </w:pPr>
+      <w:r>
         <w:t>A summary of the use cases in bullets or numbers serving like a table of contents. Summary focuses on inputs and outputs.</w:t>
       </w:r>
     </w:p>
@@ -2356,6 +2390,7 @@
         <w:pStyle w:val="Heading4"/>
       </w:pPr>
       <w:r>
+        <w:lastRenderedPageBreak/>
         <w:t>Course of Events</w:t>
       </w:r>
     </w:p>
@@ -2412,7 +2447,6 @@
         </w:numPr>
       </w:pPr>
       <w:r>
-        <w:lastRenderedPageBreak/>
         <w:t>The system</w:t>
       </w:r>
       <w:r>
@@ -2592,8 +2626,6 @@
       <w:r>
         <w:t>The actor takes cash.</w:t>
       </w:r>
-      <w:bookmarkStart w:id="0" w:name="_GoBack"/>
-      <w:bookmarkEnd w:id="0"/>
     </w:p>
     <w:p>
       <w:pPr>
@@ -2866,6 +2898,7 @@
           <w:b/>
           <w:bCs/>
         </w:rPr>
+        <w:lastRenderedPageBreak/>
         <w:t>Actors</w:t>
       </w:r>
       <w:r>
@@ -2967,7 +3000,6 @@
         <w:pStyle w:val="notes"/>
       </w:pPr>
       <w:r>
-        <w:lastRenderedPageBreak/>
         <w:t>Get this from the priority chart.</w:t>
       </w:r>
     </w:p>
@@ -3412,6 +3444,7 @@
         </w:numPr>
       </w:pPr>
       <w:r>
+        <w:lastRenderedPageBreak/>
         <w:t>The system prompts actor to insert bank card (</w:t>
       </w:r>
       <w:r>
@@ -3487,7 +3520,6 @@
         </w:numPr>
       </w:pPr>
       <w:r>
-        <w:lastRenderedPageBreak/>
         <w:t xml:space="preserve">The system requests bank to validate PIN. The bank returns approval and all </w:t>
       </w:r>
       <w:r>
@@ -3970,6 +4002,7 @@
         <w:pStyle w:val="Heading4"/>
       </w:pPr>
       <w:r>
+        <w:lastRenderedPageBreak/>
         <w:t>Course of Events</w:t>
       </w:r>
     </w:p>
@@ -4014,7 +4047,6 @@
         </w:numPr>
       </w:pPr>
       <w:r>
-        <w:lastRenderedPageBreak/>
         <w:t xml:space="preserve"> The system validates something… The actor responds</w:t>
       </w:r>
     </w:p>
@@ -4440,6 +4472,7 @@
         </w:numPr>
       </w:pPr>
       <w:r>
+        <w:lastRenderedPageBreak/>
         <w:t xml:space="preserve"> The system responds by … The actor does something else.</w:t>
       </w:r>
     </w:p>
@@ -4514,7 +4547,6 @@
         </w:numPr>
       </w:pPr>
       <w:r>
-        <w:lastRenderedPageBreak/>
         <w:t>The system does something…</w:t>
       </w:r>
     </w:p>
@@ -11316,7 +11348,7 @@
 </file>
 
 <file path=customXml/itemProps1.xml><?xml version="1.0" encoding="utf-8"?>
-<ds:datastoreItem xmlns:ds="http://schemas.openxmlformats.org/officeDocument/2006/customXml" ds:itemID="{88320F8A-7E02-4A6B-9F78-6665392C9231}">
+<ds:datastoreItem xmlns:ds="http://schemas.openxmlformats.org/officeDocument/2006/customXml" ds:itemID="{3C07AA67-35B2-4D3C-9349-B2B136ED05A1}">
   <ds:schemaRefs>
     <ds:schemaRef ds:uri="http://schemas.openxmlformats.org/officeDocument/2006/bibliography"/>
   </ds:schemaRefs>
